--- a/client/assets/documentation-files/privacy-policy.docx
+++ b/client/assets/documentation-files/privacy-policy.docx
@@ -385,7 +385,13 @@
     </w:p>
     <w:p>
       <w:r>
-        <w:t xml:space="preserve">The creators of Code Command are not legal experts; however, this document is intended to simulate (as closely as possible) compliance documentation incorporated in actual production level business applications. Therefore, the content of this document is adopted from the acceptable documentation at </w:t>
+        <w:t xml:space="preserve">The creators of Code Command are not legal experts; however, this document is intended to simulate (as closely as possible) compliance documentation incorporated in actual production level business applications. Therefore, the content of this document is adopted from the </w:t>
+      </w:r>
+      <w:r>
+        <w:t>privacy policy</w:t>
+      </w:r>
+      <w:r>
+        <w:t xml:space="preserve"> documentation at </w:t>
       </w:r>
       <w:r>
         <w:t>https://www.instructure.com/policies/privacy?newhome=canvas</w:t>
